--- a/Progetto.docx
+++ b/Progetto.docx
@@ -6,9 +6,15 @@
       <w:pPr>
         <w:pStyle w:val="Titolo1"/>
       </w:pPr>
-      <w:r>
-        <w:t>Certoken [</w:t>
-      </w:r>
+      <w:proofErr w:type="spellStart"/>
+      <w:r>
+        <w:t>Certoken</w:t>
+      </w:r>
+      <w:proofErr w:type="spellEnd"/>
+      <w:r>
+        <w:t xml:space="preserve"> [</w:t>
+      </w:r>
+      <w:proofErr w:type="spellStart"/>
       <w:r>
         <w:rPr>
           <w:i/>
@@ -16,6 +22,7 @@
         </w:rPr>
         <w:t>Placeholder</w:t>
       </w:r>
+      <w:proofErr w:type="spellEnd"/>
       <w:r>
         <w:t>]</w:t>
       </w:r>
@@ -25,7 +32,21 @@
         <w:jc w:val="both"/>
       </w:pPr>
       <w:r>
-        <w:t>I concetti discussi precedentemente sono stati utilizzati per lo sviluppato di un prototipo funzionante di un’applicazione Web 3.0 per la verifica e l’inserimento di certificati nella blockchain Ethereum.</w:t>
+        <w:t>I concetti discussi precedentemente sono stati utilizzati per lo svilupp</w:t>
+      </w:r>
+      <w:r>
+        <w:t>o</w:t>
+      </w:r>
+      <w:r>
+        <w:t xml:space="preserve"> di un prototipo funzionante di un’applicazione Web 3.0 per la verifica e l’inserimento di certificati nella blockchain </w:t>
+      </w:r>
+      <w:proofErr w:type="spellStart"/>
+      <w:r>
+        <w:t>Ethereum</w:t>
+      </w:r>
+      <w:proofErr w:type="spellEnd"/>
+      <w:r>
+        <w:t>.</w:t>
       </w:r>
     </w:p>
     <w:p>
@@ -33,19 +54,32 @@
         <w:pStyle w:val="Titolo2"/>
       </w:pPr>
       <w:r>
-        <w:t>Smart contract</w:t>
-      </w:r>
+        <w:t xml:space="preserve">Smart </w:t>
+      </w:r>
+      <w:proofErr w:type="spellStart"/>
+      <w:r>
+        <w:t>contract</w:t>
+      </w:r>
+      <w:proofErr w:type="spellEnd"/>
     </w:p>
     <w:p>
       <w:pPr>
         <w:jc w:val="both"/>
       </w:pPr>
       <w:r>
-        <w:t xml:space="preserve">Il contratto sviluppato soddisfa i requisiti dello standard ERC-721, implementando i metodi necessari per il loro corretto funzionamento. Sono state inoltre aggiunte funzionalità </w:t>
-      </w:r>
-      <w:r>
-        <w:t>aggiuntive,</w:t>
-      </w:r>
+        <w:t xml:space="preserve">Il contratto sviluppato soddisfa i requisiti dello standard ERC-721, implementando i metodi necessari per il </w:t>
+      </w:r>
+      <w:r>
+        <w:t>suo</w:t>
+      </w:r>
+      <w:r>
+        <w:t xml:space="preserve"> corretto funzionamento. Sono state inoltre aggiunte funzionalità </w:t>
+      </w:r>
+      <w:proofErr w:type="gramStart"/>
+      <w:r>
+        <w:t>aggiuntive</w:t>
+      </w:r>
+      <w:proofErr w:type="gramEnd"/>
       <w:r>
         <w:t xml:space="preserve"> </w:t>
       </w:r>
@@ -53,10 +87,24 @@
         <w:t xml:space="preserve">tra cui </w:t>
       </w:r>
       <w:r>
-        <w:t>la gestione dei permessi per il processo di “minting”</w:t>
-      </w:r>
-      <w:r>
-        <w:t xml:space="preserve">, che sarà ristretta a sole organizzazioni fidate, e la possibilità di assegnare un URI </w:t>
+        <w:t>la gestione dei permessi per il processo di “</w:t>
+      </w:r>
+      <w:proofErr w:type="spellStart"/>
+      <w:r>
+        <w:t>minting</w:t>
+      </w:r>
+      <w:proofErr w:type="spellEnd"/>
+      <w:r>
+        <w:t>”</w:t>
+      </w:r>
+      <w:r>
+        <w:t>, che sarà ristrett</w:t>
+      </w:r>
+      <w:r>
+        <w:t>o</w:t>
+      </w:r>
+      <w:r>
+        <w:t xml:space="preserve"> a sole organizzazioni fidate, e la possibilità di assegnare un URI </w:t>
       </w:r>
       <w:r>
         <w:t>ad ogni asset generato</w:t>
@@ -84,30 +132,30 @@
         <w:jc w:val="both"/>
       </w:pPr>
       <w:r>
-        <w:t xml:space="preserve">La pagina principale </w:t>
-      </w:r>
-      <w:r>
-        <w:t>del progetto consiste in un semplice form di input dove il verificatore può inserire l’identificativo del certificato che intende visionare. Dat</w:t>
-      </w:r>
-      <w:r>
-        <w:t>i</w:t>
-      </w:r>
-      <w:r>
-        <w:t xml:space="preserve"> gli alti costi di inserimento dati nella blockchain Ethereum, i dati saranno memorizzati</w:t>
-      </w:r>
-      <w:r>
-        <w:t xml:space="preserve"> sull’infrastruttura IPFS, quindi, sarà compito del client </w:t>
-      </w:r>
-    </w:p>
-    <w:p>
-      <w:pPr>
-        <w:jc w:val="both"/>
+        <w:t xml:space="preserve">Per l’utilizzo dell’applicazione in questione, il verificatore non dovrà far altro che collegarsi alla pagina principale del sito web. Al suo interno troverà una un semplice </w:t>
+      </w:r>
+      <w:r>
+        <w:t>form di input dove inserir</w:t>
+      </w:r>
+      <w:r>
+        <w:t xml:space="preserve">à </w:t>
+      </w:r>
+      <w:r>
+        <w:t xml:space="preserve">l’identificativo del certificato che intende visionare. </w:t>
+      </w:r>
+      <w:r>
+        <w:t>La richiesta verrà inoltrata al server web che si occuperà di ottenere i dati dalla blockchain restituendo poi gli URI IPFS.</w:t>
+      </w:r>
+    </w:p>
+    <w:p>
+      <w:pPr>
+        <w:jc w:val="center"/>
       </w:pPr>
       <w:r>
         <w:drawing>
-          <wp:inline distT="0" distB="0" distL="0" distR="0" wp14:anchorId="3FEE6D78" wp14:editId="5E75ECC3">
-            <wp:extent cx="6120130" cy="3402330"/>
-            <wp:effectExtent l="0" t="0" r="0" b="7620"/>
+          <wp:inline distT="0" distB="0" distL="0" distR="0" wp14:anchorId="3FEE6D78" wp14:editId="5629F2B6">
+            <wp:extent cx="4338320" cy="2411778"/>
+            <wp:effectExtent l="0" t="0" r="5080" b="7620"/>
             <wp:docPr id="1" name="Immagine 1"/>
             <wp:cNvGraphicFramePr>
               <a:graphicFrameLocks xmlns:a="http://schemas.openxmlformats.org/drawingml/2006/main" noChangeAspect="1"/>
@@ -128,7 +176,7 @@
                   <pic:spPr>
                     <a:xfrm>
                       <a:off x="0" y="0"/>
-                      <a:ext cx="6120130" cy="3402330"/>
+                      <a:ext cx="4349469" cy="2417976"/>
                     </a:xfrm>
                     <a:prstGeom prst="rect">
                       <a:avLst/>
@@ -146,11 +194,34 @@
         <w:jc w:val="both"/>
       </w:pPr>
       <w:r>
-        <w:lastRenderedPageBreak/>
+        <w:t>Il client, mediante l’utilizzo di un gateway pubblico IPFS (</w:t>
+      </w:r>
+      <w:proofErr w:type="spellStart"/>
+      <w:r>
+        <w:t>ipfs.io</w:t>
+      </w:r>
+      <w:proofErr w:type="spellEnd"/>
+      <w:r>
+        <w:t>/</w:t>
+      </w:r>
+      <w:proofErr w:type="spellStart"/>
+      <w:r>
+        <w:t>ipfs</w:t>
+      </w:r>
+      <w:proofErr w:type="spellEnd"/>
+      <w:r>
+        <w:t>/), utilizzerà l’URI per recuperare i dati del certificato, ovvero titolo, descrizione, autore, immagine dimostrativa e il documento stesso.</w:t>
+      </w:r>
+    </w:p>
+    <w:p>
+      <w:pPr>
+        <w:jc w:val="center"/>
+      </w:pPr>
+      <w:r>
         <w:drawing>
-          <wp:inline distT="0" distB="0" distL="0" distR="0" wp14:anchorId="0FF5D583" wp14:editId="005FC777">
-            <wp:extent cx="6120130" cy="4144010"/>
-            <wp:effectExtent l="0" t="0" r="0" b="8890"/>
+          <wp:inline distT="0" distB="0" distL="0" distR="0" wp14:anchorId="0FF5D583" wp14:editId="27847225">
+            <wp:extent cx="4395502" cy="2976245"/>
+            <wp:effectExtent l="0" t="0" r="5080" b="0"/>
             <wp:docPr id="2" name="Immagine 2"/>
             <wp:cNvGraphicFramePr>
               <a:graphicFrameLocks xmlns:a="http://schemas.openxmlformats.org/drawingml/2006/main" noChangeAspect="1"/>
@@ -171,7 +242,7 @@
                   <pic:spPr>
                     <a:xfrm>
                       <a:off x="0" y="0"/>
-                      <a:ext cx="6120130" cy="4144010"/>
+                      <a:ext cx="4395502" cy="2976245"/>
                     </a:xfrm>
                     <a:prstGeom prst="rect">
                       <a:avLst/>
@@ -184,8 +255,132 @@
         </w:drawing>
       </w:r>
     </w:p>
+    <w:p>
+      <w:pPr>
+        <w:pStyle w:val="Titolo2"/>
+      </w:pPr>
+      <w:r>
+        <w:lastRenderedPageBreak/>
+        <w:t>Inserimento certificato</w:t>
+      </w:r>
+    </w:p>
+    <w:p>
+      <w:pPr>
+        <w:jc w:val="both"/>
+      </w:pPr>
+      <w:r>
+        <w:t>È stata sviluppata una pagina apposita</w:t>
+      </w:r>
+      <w:r>
+        <w:t xml:space="preserve"> </w:t>
+      </w:r>
+      <w:r>
+        <w:t>per fornire al</w:t>
+      </w:r>
+      <w:r>
+        <w:t xml:space="preserve">l’utente </w:t>
+      </w:r>
+      <w:r>
+        <w:t xml:space="preserve">la possibilità </w:t>
+      </w:r>
+      <w:r>
+        <w:t xml:space="preserve">di </w:t>
+      </w:r>
+      <w:r>
+        <w:t>aggiungere</w:t>
+      </w:r>
+      <w:r>
+        <w:t xml:space="preserve"> all’interno della blockchain un nuovo certificato inserendo i parametri necessari. Questo processo, come precedentemente accennato,</w:t>
+      </w:r>
+      <w:r>
+        <w:t xml:space="preserve"> </w:t>
+      </w:r>
+      <w:r>
+        <w:t>è disponibile a solo ad utenti che possiedono i ruolo di “</w:t>
+      </w:r>
+      <w:proofErr w:type="spellStart"/>
+      <w:r>
+        <w:t>minter</w:t>
+      </w:r>
+      <w:proofErr w:type="spellEnd"/>
+      <w:r>
+        <w:t xml:space="preserve">”. </w:t>
+      </w:r>
+      <w:r>
+        <w:t xml:space="preserve">Inoltre, per poter accedere alle funzionalità di questa pagina, sarà necessario l’utilizzo di un </w:t>
+      </w:r>
+      <w:proofErr w:type="spellStart"/>
+      <w:r>
+        <w:t>wallet</w:t>
+      </w:r>
+      <w:proofErr w:type="spellEnd"/>
+      <w:r>
+        <w:t xml:space="preserve"> </w:t>
+      </w:r>
+      <w:proofErr w:type="spellStart"/>
+      <w:r>
+        <w:t>Ethereum</w:t>
+      </w:r>
+      <w:proofErr w:type="spellEnd"/>
+      <w:r>
+        <w:t xml:space="preserve"> in grado di interagire direttamente con la blockchain.</w:t>
+      </w:r>
+      <w:r>
+        <w:t xml:space="preserve"> L’utilizzo di uno di questi applicativi è necessario per verificare l’identità dell’utente mediante il proprio indirizzo </w:t>
+      </w:r>
+      <w:proofErr w:type="spellStart"/>
+      <w:r>
+        <w:t>Ethereum</w:t>
+      </w:r>
+      <w:proofErr w:type="spellEnd"/>
+      <w:r>
+        <w:t>.</w:t>
+      </w:r>
+    </w:p>
+    <w:p>
+      <w:pPr>
+        <w:jc w:val="center"/>
+      </w:pPr>
+      <w:r>
+        <w:drawing>
+          <wp:inline distT="0" distB="0" distL="0" distR="0" wp14:anchorId="3406DCFC" wp14:editId="596A0CBC">
+            <wp:extent cx="4348601" cy="3314224"/>
+            <wp:effectExtent l="0" t="0" r="0" b="635"/>
+            <wp:docPr id="3" name="Immagine 3"/>
+            <wp:cNvGraphicFramePr>
+              <a:graphicFrameLocks xmlns:a="http://schemas.openxmlformats.org/drawingml/2006/main" noChangeAspect="1"/>
+            </wp:cNvGraphicFramePr>
+            <a:graphic xmlns:a="http://schemas.openxmlformats.org/drawingml/2006/main">
+              <a:graphicData uri="http://schemas.openxmlformats.org/drawingml/2006/picture">
+                <pic:pic xmlns:pic="http://schemas.openxmlformats.org/drawingml/2006/picture">
+                  <pic:nvPicPr>
+                    <pic:cNvPr id="1" name=""/>
+                    <pic:cNvPicPr/>
+                  </pic:nvPicPr>
+                  <pic:blipFill>
+                    <a:blip r:embed="rId8"/>
+                    <a:stretch>
+                      <a:fillRect/>
+                    </a:stretch>
+                  </pic:blipFill>
+                  <pic:spPr>
+                    <a:xfrm>
+                      <a:off x="0" y="0"/>
+                      <a:ext cx="4361244" cy="3323859"/>
+                    </a:xfrm>
+                    <a:prstGeom prst="rect">
+                      <a:avLst/>
+                    </a:prstGeom>
+                  </pic:spPr>
+                </pic:pic>
+              </a:graphicData>
+            </a:graphic>
+          </wp:inline>
+        </w:drawing>
+      </w:r>
+    </w:p>
     <w:sectPr>
-      <w:headerReference w:type="default" r:id="rId8"/>
+      <w:headerReference w:type="default" r:id="rId9"/>
       <w:pgSz w:w="11906" w:h="16838"/>
       <w:pgMar w:top="1417" w:right="1134" w:bottom="1134" w:left="1134" w:header="708" w:footer="708" w:gutter="0"/>
       <w:cols w:space="708"/>
